--- a/ULANGAN BEKERJA DENGAN GITHUB (1).docx
+++ b/ULANGAN BEKERJA DENGAN GITHUB (1).docx
@@ -2144,6 +2144,7 @@
       <w:r>
         <w:rPr>
           <w:rFonts w:ascii="Times New Roman" w:hAnsi="Times New Roman" w:cs="Times New Roman"/>
+          <w:noProof/>
           <w:sz w:val="24"/>
           <w:szCs w:val="24"/>
         </w:rPr>
@@ -2324,6 +2325,7 @@
       <w:r>
         <w:rPr>
           <w:rFonts w:ascii="Times New Roman" w:hAnsi="Times New Roman" w:cs="Times New Roman"/>
+          <w:noProof/>
           <w:sz w:val="24"/>
           <w:szCs w:val="24"/>
         </w:rPr>
@@ -2481,6 +2483,7 @@
       <w:r>
         <w:rPr>
           <w:rFonts w:ascii="Times New Roman" w:hAnsi="Times New Roman" w:cs="Times New Roman"/>
+          <w:noProof/>
           <w:sz w:val="24"/>
           <w:szCs w:val="24"/>
         </w:rPr>
@@ -2554,6 +2557,7 @@
       <w:r>
         <w:rPr>
           <w:rFonts w:ascii="Times New Roman" w:hAnsi="Times New Roman" w:cs="Times New Roman"/>
+          <w:noProof/>
           <w:sz w:val="24"/>
           <w:szCs w:val="24"/>
         </w:rPr>
@@ -2664,6 +2668,7 @@
       <w:r>
         <w:rPr>
           <w:rFonts w:ascii="Times New Roman" w:hAnsi="Times New Roman" w:cs="Times New Roman"/>
+          <w:noProof/>
           <w:sz w:val="24"/>
           <w:szCs w:val="24"/>
         </w:rPr>
@@ -2746,6 +2751,7 @@
       <w:r>
         <w:rPr>
           <w:rFonts w:ascii="Times New Roman" w:hAnsi="Times New Roman" w:cs="Times New Roman"/>
+          <w:noProof/>
           <w:sz w:val="24"/>
           <w:szCs w:val="24"/>
         </w:rPr>
@@ -3090,6 +3096,60 @@
           <w:sz w:val="24"/>
           <w:szCs w:val="24"/>
         </w:rPr>
+        <w:lastRenderedPageBreak/>
+        <w:drawing>
+          <wp:inline distT="0" distB="0" distL="0" distR="0" wp14:anchorId="29C4B4FA" wp14:editId="3BD199B6">
+            <wp:extent cx="5943600" cy="3287395"/>
+            <wp:effectExtent l="0" t="0" r="0" b="8255"/>
+            <wp:docPr id="458512838" name="Picture 1"/>
+            <wp:cNvGraphicFramePr>
+              <a:graphicFrameLocks xmlns:a="http://schemas.openxmlformats.org/drawingml/2006/main" noChangeAspect="1"/>
+            </wp:cNvGraphicFramePr>
+            <a:graphic xmlns:a="http://schemas.openxmlformats.org/drawingml/2006/main">
+              <a:graphicData uri="http://schemas.openxmlformats.org/drawingml/2006/picture">
+                <pic:pic xmlns:pic="http://schemas.openxmlformats.org/drawingml/2006/picture">
+                  <pic:nvPicPr>
+                    <pic:cNvPr id="458512838" name=""/>
+                    <pic:cNvPicPr/>
+                  </pic:nvPicPr>
+                  <pic:blipFill>
+                    <a:blip r:embed="rId24"/>
+                    <a:stretch>
+                      <a:fillRect/>
+                    </a:stretch>
+                  </pic:blipFill>
+                  <pic:spPr>
+                    <a:xfrm>
+                      <a:off x="0" y="0"/>
+                      <a:ext cx="5943600" cy="3287395"/>
+                    </a:xfrm>
+                    <a:prstGeom prst="rect">
+                      <a:avLst/>
+                    </a:prstGeom>
+                  </pic:spPr>
+                </pic:pic>
+              </a:graphicData>
+            </a:graphic>
+          </wp:inline>
+        </w:drawing>
+      </w:r>
+    </w:p>
+    <w:p>
+      <w:pPr>
+        <w:spacing w:after="0" w:line="240" w:lineRule="auto"/>
+        <w:ind w:left="567"/>
+        <w:rPr>
+          <w:rFonts w:ascii="Times New Roman" w:hAnsi="Times New Roman" w:cs="Times New Roman"/>
+          <w:sz w:val="24"/>
+          <w:szCs w:val="24"/>
+        </w:rPr>
+      </w:pPr>
+      <w:r>
+        <w:rPr>
+          <w:rFonts w:ascii="Times New Roman" w:hAnsi="Times New Roman" w:cs="Times New Roman"/>
+          <w:sz w:val="24"/>
+          <w:szCs w:val="24"/>
+        </w:rPr>
         <w:t xml:space="preserve">Buka folder </w:t>
       </w:r>
       <w:proofErr w:type="spellStart"/>
@@ -3139,6 +3199,48 @@
           <w:szCs w:val="24"/>
         </w:rPr>
       </w:pPr>
+      <w:r>
+        <w:rPr>
+          <w:rFonts w:ascii="Times New Roman" w:hAnsi="Times New Roman" w:cs="Times New Roman"/>
+          <w:sz w:val="24"/>
+          <w:szCs w:val="24"/>
+        </w:rPr>
+        <w:drawing>
+          <wp:inline distT="0" distB="0" distL="0" distR="0" wp14:anchorId="78F89F75" wp14:editId="675B549F">
+            <wp:extent cx="5943600" cy="4542790"/>
+            <wp:effectExtent l="0" t="0" r="0" b="0"/>
+            <wp:docPr id="695925606" name="Picture 1"/>
+            <wp:cNvGraphicFramePr>
+              <a:graphicFrameLocks xmlns:a="http://schemas.openxmlformats.org/drawingml/2006/main" noChangeAspect="1"/>
+            </wp:cNvGraphicFramePr>
+            <a:graphic xmlns:a="http://schemas.openxmlformats.org/drawingml/2006/main">
+              <a:graphicData uri="http://schemas.openxmlformats.org/drawingml/2006/picture">
+                <pic:pic xmlns:pic="http://schemas.openxmlformats.org/drawingml/2006/picture">
+                  <pic:nvPicPr>
+                    <pic:cNvPr id="695925606" name=""/>
+                    <pic:cNvPicPr/>
+                  </pic:nvPicPr>
+                  <pic:blipFill>
+                    <a:blip r:embed="rId25"/>
+                    <a:stretch>
+                      <a:fillRect/>
+                    </a:stretch>
+                  </pic:blipFill>
+                  <pic:spPr>
+                    <a:xfrm>
+                      <a:off x="0" y="0"/>
+                      <a:ext cx="5943600" cy="4542790"/>
+                    </a:xfrm>
+                    <a:prstGeom prst="rect">
+                      <a:avLst/>
+                    </a:prstGeom>
+                  </pic:spPr>
+                </pic:pic>
+              </a:graphicData>
+            </a:graphic>
+          </wp:inline>
+        </w:drawing>
+      </w:r>
     </w:p>
     <w:p>
       <w:pPr>
@@ -3177,6 +3279,49 @@
           <w:szCs w:val="24"/>
         </w:rPr>
       </w:pPr>
+      <w:r>
+        <w:rPr>
+          <w:rFonts w:ascii="Times New Roman" w:hAnsi="Times New Roman" w:cs="Times New Roman"/>
+          <w:sz w:val="24"/>
+          <w:szCs w:val="24"/>
+        </w:rPr>
+        <w:lastRenderedPageBreak/>
+        <w:drawing>
+          <wp:inline distT="0" distB="0" distL="0" distR="0" wp14:anchorId="55081A69" wp14:editId="22837B82">
+            <wp:extent cx="5943600" cy="4507865"/>
+            <wp:effectExtent l="0" t="0" r="0" b="6985"/>
+            <wp:docPr id="1056927488" name="Picture 1"/>
+            <wp:cNvGraphicFramePr>
+              <a:graphicFrameLocks xmlns:a="http://schemas.openxmlformats.org/drawingml/2006/main" noChangeAspect="1"/>
+            </wp:cNvGraphicFramePr>
+            <a:graphic xmlns:a="http://schemas.openxmlformats.org/drawingml/2006/main">
+              <a:graphicData uri="http://schemas.openxmlformats.org/drawingml/2006/picture">
+                <pic:pic xmlns:pic="http://schemas.openxmlformats.org/drawingml/2006/picture">
+                  <pic:nvPicPr>
+                    <pic:cNvPr id="1056927488" name=""/>
+                    <pic:cNvPicPr/>
+                  </pic:nvPicPr>
+                  <pic:blipFill>
+                    <a:blip r:embed="rId26"/>
+                    <a:stretch>
+                      <a:fillRect/>
+                    </a:stretch>
+                  </pic:blipFill>
+                  <pic:spPr>
+                    <a:xfrm>
+                      <a:off x="0" y="0"/>
+                      <a:ext cx="5943600" cy="4507865"/>
+                    </a:xfrm>
+                    <a:prstGeom prst="rect">
+                      <a:avLst/>
+                    </a:prstGeom>
+                  </pic:spPr>
+                </pic:pic>
+              </a:graphicData>
+            </a:graphic>
+          </wp:inline>
+        </w:drawing>
+      </w:r>
     </w:p>
     <w:p>
       <w:pPr>
@@ -3188,6 +3333,17 @@
           <w:szCs w:val="24"/>
         </w:rPr>
       </w:pPr>
+    </w:p>
+    <w:p>
+      <w:pPr>
+        <w:spacing w:after="0" w:line="240" w:lineRule="auto"/>
+        <w:ind w:left="567"/>
+        <w:rPr>
+          <w:rFonts w:ascii="Times New Roman" w:hAnsi="Times New Roman" w:cs="Times New Roman"/>
+          <w:sz w:val="24"/>
+          <w:szCs w:val="24"/>
+        </w:rPr>
+      </w:pPr>
       <w:proofErr w:type="spellStart"/>
       <w:r>
         <w:rPr>
@@ -3263,6 +3419,59 @@
           <w:szCs w:val="24"/>
         </w:rPr>
       </w:pPr>
+      <w:r>
+        <w:rPr>
+          <w:rFonts w:ascii="Times New Roman" w:hAnsi="Times New Roman" w:cs="Times New Roman"/>
+          <w:sz w:val="24"/>
+          <w:szCs w:val="24"/>
+        </w:rPr>
+        <w:lastRenderedPageBreak/>
+        <w:drawing>
+          <wp:inline distT="0" distB="0" distL="0" distR="0" wp14:anchorId="2AB8B7D1" wp14:editId="2DB2FE9C">
+            <wp:extent cx="5943600" cy="4378960"/>
+            <wp:effectExtent l="0" t="0" r="0" b="2540"/>
+            <wp:docPr id="1195908961" name="Picture 1"/>
+            <wp:cNvGraphicFramePr>
+              <a:graphicFrameLocks xmlns:a="http://schemas.openxmlformats.org/drawingml/2006/main" noChangeAspect="1"/>
+            </wp:cNvGraphicFramePr>
+            <a:graphic xmlns:a="http://schemas.openxmlformats.org/drawingml/2006/main">
+              <a:graphicData uri="http://schemas.openxmlformats.org/drawingml/2006/picture">
+                <pic:pic xmlns:pic="http://schemas.openxmlformats.org/drawingml/2006/picture">
+                  <pic:nvPicPr>
+                    <pic:cNvPr id="1195908961" name=""/>
+                    <pic:cNvPicPr/>
+                  </pic:nvPicPr>
+                  <pic:blipFill>
+                    <a:blip r:embed="rId27"/>
+                    <a:stretch>
+                      <a:fillRect/>
+                    </a:stretch>
+                  </pic:blipFill>
+                  <pic:spPr>
+                    <a:xfrm>
+                      <a:off x="0" y="0"/>
+                      <a:ext cx="5943600" cy="4378960"/>
+                    </a:xfrm>
+                    <a:prstGeom prst="rect">
+                      <a:avLst/>
+                    </a:prstGeom>
+                  </pic:spPr>
+                </pic:pic>
+              </a:graphicData>
+            </a:graphic>
+          </wp:inline>
+        </w:drawing>
+      </w:r>
+    </w:p>
+    <w:p>
+      <w:pPr>
+        <w:spacing w:after="0" w:line="240" w:lineRule="auto"/>
+        <w:rPr>
+          <w:rFonts w:ascii="Times New Roman" w:hAnsi="Times New Roman" w:cs="Times New Roman"/>
+          <w:sz w:val="24"/>
+          <w:szCs w:val="24"/>
+        </w:rPr>
+      </w:pPr>
     </w:p>
     <w:p>
       <w:pPr>
@@ -3274,42 +3483,6 @@
           <w:szCs w:val="24"/>
         </w:rPr>
       </w:pPr>
-      <w:r>
-        <w:rPr>
-          <w:rFonts w:ascii="Times New Roman" w:hAnsi="Times New Roman" w:cs="Times New Roman"/>
-          <w:sz w:val="24"/>
-          <w:szCs w:val="24"/>
-        </w:rPr>
-        <w:t xml:space="preserve">Directory </w:t>
-      </w:r>
-      <w:proofErr w:type="spellStart"/>
-      <w:r>
-        <w:rPr>
-          <w:rFonts w:ascii="Times New Roman" w:hAnsi="Times New Roman" w:cs="Times New Roman"/>
-          <w:sz w:val="24"/>
-          <w:szCs w:val="24"/>
-        </w:rPr>
-        <w:t>tampil</w:t>
-      </w:r>
-      <w:proofErr w:type="spellEnd"/>
-      <w:r>
-        <w:rPr>
-          <w:rFonts w:ascii="Times New Roman" w:hAnsi="Times New Roman" w:cs="Times New Roman"/>
-          <w:sz w:val="24"/>
-          <w:szCs w:val="24"/>
-        </w:rPr>
-        <w:t xml:space="preserve"> di terminal/</w:t>
-      </w:r>
-      <w:proofErr w:type="spellStart"/>
-      <w:r>
-        <w:rPr>
-          <w:rFonts w:ascii="Times New Roman" w:hAnsi="Times New Roman" w:cs="Times New Roman"/>
-          <w:sz w:val="24"/>
-          <w:szCs w:val="24"/>
-        </w:rPr>
-        <w:t>powershell</w:t>
-      </w:r>
-      <w:proofErr w:type="spellEnd"/>
     </w:p>
     <w:p>
       <w:pPr>
@@ -3321,6 +3494,24 @@
           <w:szCs w:val="24"/>
         </w:rPr>
       </w:pPr>
+      <w:r>
+        <w:rPr>
+          <w:rFonts w:ascii="Times New Roman" w:hAnsi="Times New Roman" w:cs="Times New Roman"/>
+          <w:sz w:val="24"/>
+          <w:szCs w:val="24"/>
+        </w:rPr>
+        <w:t xml:space="preserve">Git </w:t>
+      </w:r>
+      <w:proofErr w:type="spellStart"/>
+      <w:r>
+        <w:rPr>
+          <w:rFonts w:ascii="Times New Roman" w:hAnsi="Times New Roman" w:cs="Times New Roman"/>
+          <w:sz w:val="24"/>
+          <w:szCs w:val="24"/>
+        </w:rPr>
+        <w:t>init</w:t>
+      </w:r>
+      <w:proofErr w:type="spellEnd"/>
     </w:p>
     <w:p>
       <w:pPr>
@@ -3338,18 +3529,43 @@
           <w:sz w:val="24"/>
           <w:szCs w:val="24"/>
         </w:rPr>
-        <w:t xml:space="preserve">Git </w:t>
-      </w:r>
-      <w:proofErr w:type="spellStart"/>
-      <w:r>
-        <w:rPr>
-          <w:rFonts w:ascii="Times New Roman" w:hAnsi="Times New Roman" w:cs="Times New Roman"/>
-          <w:sz w:val="24"/>
-          <w:szCs w:val="24"/>
-        </w:rPr>
-        <w:t>init</w:t>
-      </w:r>
-      <w:proofErr w:type="spellEnd"/>
+        <w:lastRenderedPageBreak/>
+        <w:drawing>
+          <wp:inline distT="0" distB="0" distL="0" distR="0" wp14:anchorId="206DEAB9" wp14:editId="1DCB5297">
+            <wp:extent cx="5943600" cy="4462145"/>
+            <wp:effectExtent l="0" t="0" r="0" b="0"/>
+            <wp:docPr id="646174660" name="Picture 1"/>
+            <wp:cNvGraphicFramePr>
+              <a:graphicFrameLocks xmlns:a="http://schemas.openxmlformats.org/drawingml/2006/main" noChangeAspect="1"/>
+            </wp:cNvGraphicFramePr>
+            <a:graphic xmlns:a="http://schemas.openxmlformats.org/drawingml/2006/main">
+              <a:graphicData uri="http://schemas.openxmlformats.org/drawingml/2006/picture">
+                <pic:pic xmlns:pic="http://schemas.openxmlformats.org/drawingml/2006/picture">
+                  <pic:nvPicPr>
+                    <pic:cNvPr id="646174660" name=""/>
+                    <pic:cNvPicPr/>
+                  </pic:nvPicPr>
+                  <pic:blipFill>
+                    <a:blip r:embed="rId28"/>
+                    <a:stretch>
+                      <a:fillRect/>
+                    </a:stretch>
+                  </pic:blipFill>
+                  <pic:spPr>
+                    <a:xfrm>
+                      <a:off x="0" y="0"/>
+                      <a:ext cx="5943600" cy="4462145"/>
+                    </a:xfrm>
+                    <a:prstGeom prst="rect">
+                      <a:avLst/>
+                    </a:prstGeom>
+                  </pic:spPr>
+                </pic:pic>
+              </a:graphicData>
+            </a:graphic>
+          </wp:inline>
+        </w:drawing>
+      </w:r>
     </w:p>
     <w:p>
       <w:pPr>
@@ -3361,6 +3577,14 @@
           <w:szCs w:val="24"/>
         </w:rPr>
       </w:pPr>
+      <w:r>
+        <w:rPr>
+          <w:rFonts w:ascii="Times New Roman" w:hAnsi="Times New Roman" w:cs="Times New Roman"/>
+          <w:sz w:val="24"/>
+          <w:szCs w:val="24"/>
+        </w:rPr>
+        <w:t>Git commit</w:t>
+      </w:r>
     </w:p>
     <w:p>
       <w:pPr>
@@ -3378,7 +3602,42 @@
           <w:sz w:val="24"/>
           <w:szCs w:val="24"/>
         </w:rPr>
-        <w:t>Git commit</w:t>
+        <w:lastRenderedPageBreak/>
+        <w:drawing>
+          <wp:inline distT="0" distB="0" distL="0" distR="0" wp14:anchorId="697AEF76" wp14:editId="1C6BAA1F">
+            <wp:extent cx="5943600" cy="4538345"/>
+            <wp:effectExtent l="0" t="0" r="0" b="0"/>
+            <wp:docPr id="1737650735" name="Picture 1"/>
+            <wp:cNvGraphicFramePr>
+              <a:graphicFrameLocks xmlns:a="http://schemas.openxmlformats.org/drawingml/2006/main" noChangeAspect="1"/>
+            </wp:cNvGraphicFramePr>
+            <a:graphic xmlns:a="http://schemas.openxmlformats.org/drawingml/2006/main">
+              <a:graphicData uri="http://schemas.openxmlformats.org/drawingml/2006/picture">
+                <pic:pic xmlns:pic="http://schemas.openxmlformats.org/drawingml/2006/picture">
+                  <pic:nvPicPr>
+                    <pic:cNvPr id="1737650735" name=""/>
+                    <pic:cNvPicPr/>
+                  </pic:nvPicPr>
+                  <pic:blipFill>
+                    <a:blip r:embed="rId29"/>
+                    <a:stretch>
+                      <a:fillRect/>
+                    </a:stretch>
+                  </pic:blipFill>
+                  <pic:spPr>
+                    <a:xfrm>
+                      <a:off x="0" y="0"/>
+                      <a:ext cx="5943600" cy="4538345"/>
+                    </a:xfrm>
+                    <a:prstGeom prst="rect">
+                      <a:avLst/>
+                    </a:prstGeom>
+                  </pic:spPr>
+                </pic:pic>
+              </a:graphicData>
+            </a:graphic>
+          </wp:inline>
+        </w:drawing>
       </w:r>
     </w:p>
     <w:p>
@@ -3391,6 +3650,89 @@
           <w:szCs w:val="24"/>
         </w:rPr>
       </w:pPr>
+      <w:proofErr w:type="spellStart"/>
+      <w:r>
+        <w:rPr>
+          <w:rFonts w:ascii="Times New Roman" w:hAnsi="Times New Roman" w:cs="Times New Roman"/>
+          <w:sz w:val="24"/>
+          <w:szCs w:val="24"/>
+        </w:rPr>
+        <w:t>Buat</w:t>
+      </w:r>
+      <w:proofErr w:type="spellEnd"/>
+      <w:r>
+        <w:rPr>
+          <w:rFonts w:ascii="Times New Roman" w:hAnsi="Times New Roman" w:cs="Times New Roman"/>
+          <w:sz w:val="24"/>
+          <w:szCs w:val="24"/>
+        </w:rPr>
+        <w:t xml:space="preserve"> repository di </w:t>
+      </w:r>
+      <w:proofErr w:type="spellStart"/>
+      <w:r>
+        <w:rPr>
+          <w:rFonts w:ascii="Times New Roman" w:hAnsi="Times New Roman" w:cs="Times New Roman"/>
+          <w:b/>
+          <w:sz w:val="24"/>
+          <w:szCs w:val="24"/>
+        </w:rPr>
+        <w:t>Github</w:t>
+      </w:r>
+      <w:proofErr w:type="spellEnd"/>
+      <w:r>
+        <w:rPr>
+          <w:rFonts w:ascii="Times New Roman" w:hAnsi="Times New Roman" w:cs="Times New Roman"/>
+          <w:sz w:val="24"/>
+          <w:szCs w:val="24"/>
+        </w:rPr>
+        <w:t xml:space="preserve"> </w:t>
+      </w:r>
+      <w:proofErr w:type="spellStart"/>
+      <w:r>
+        <w:rPr>
+          <w:rFonts w:ascii="Times New Roman" w:hAnsi="Times New Roman" w:cs="Times New Roman"/>
+          <w:sz w:val="24"/>
+          <w:szCs w:val="24"/>
+        </w:rPr>
+        <w:t>dengan</w:t>
+      </w:r>
+      <w:proofErr w:type="spellEnd"/>
+      <w:r>
+        <w:rPr>
+          <w:rFonts w:ascii="Times New Roman" w:hAnsi="Times New Roman" w:cs="Times New Roman"/>
+          <w:sz w:val="24"/>
+          <w:szCs w:val="24"/>
+        </w:rPr>
+        <w:t xml:space="preserve"> </w:t>
+      </w:r>
+      <w:proofErr w:type="spellStart"/>
+      <w:r>
+        <w:rPr>
+          <w:rFonts w:ascii="Times New Roman" w:hAnsi="Times New Roman" w:cs="Times New Roman"/>
+          <w:sz w:val="24"/>
+          <w:szCs w:val="24"/>
+        </w:rPr>
+        <w:t>nama</w:t>
+      </w:r>
+      <w:proofErr w:type="spellEnd"/>
+      <w:r>
+        <w:rPr>
+          <w:rFonts w:ascii="Times New Roman" w:hAnsi="Times New Roman" w:cs="Times New Roman"/>
+          <w:sz w:val="24"/>
+          <w:szCs w:val="24"/>
+        </w:rPr>
+        <w:t xml:space="preserve"> </w:t>
+      </w:r>
+      <w:proofErr w:type="spellStart"/>
+      <w:r>
+        <w:rPr>
+          <w:rFonts w:ascii="Times New Roman" w:hAnsi="Times New Roman" w:cs="Times New Roman"/>
+          <w:sz w:val="24"/>
+          <w:szCs w:val="24"/>
+        </w:rPr>
+        <w:t>UlanganDenganVSCode</w:t>
+      </w:r>
+      <w:proofErr w:type="spellEnd"/>
     </w:p>
     <w:p>
       <w:pPr>
@@ -3402,33 +3744,247 @@
           <w:szCs w:val="24"/>
         </w:rPr>
       </w:pPr>
-      <w:proofErr w:type="spellStart"/>
-      <w:r>
-        <w:rPr>
-          <w:rFonts w:ascii="Times New Roman" w:hAnsi="Times New Roman" w:cs="Times New Roman"/>
-          <w:sz w:val="24"/>
-          <w:szCs w:val="24"/>
-        </w:rPr>
-        <w:t>Buat</w:t>
-      </w:r>
-      <w:proofErr w:type="spellEnd"/>
-      <w:r>
-        <w:rPr>
-          <w:rFonts w:ascii="Times New Roman" w:hAnsi="Times New Roman" w:cs="Times New Roman"/>
-          <w:sz w:val="24"/>
-          <w:szCs w:val="24"/>
-        </w:rPr>
-        <w:t xml:space="preserve"> repository di </w:t>
-      </w:r>
-      <w:proofErr w:type="spellStart"/>
-      <w:r>
-        <w:rPr>
-          <w:rFonts w:ascii="Times New Roman" w:hAnsi="Times New Roman" w:cs="Times New Roman"/>
-          <w:b/>
-          <w:sz w:val="24"/>
-          <w:szCs w:val="24"/>
-        </w:rPr>
-        <w:t>Github</w:t>
+      <w:r>
+        <w:rPr>
+          <w:rFonts w:ascii="Times New Roman" w:hAnsi="Times New Roman" w:cs="Times New Roman"/>
+          <w:sz w:val="24"/>
+          <w:szCs w:val="24"/>
+        </w:rPr>
+        <w:drawing>
+          <wp:inline distT="0" distB="0" distL="0" distR="0" wp14:anchorId="3BCE3521" wp14:editId="78D8C91F">
+            <wp:extent cx="5943600" cy="879475"/>
+            <wp:effectExtent l="0" t="0" r="0" b="0"/>
+            <wp:docPr id="1862651532" name="Picture 1"/>
+            <wp:cNvGraphicFramePr>
+              <a:graphicFrameLocks xmlns:a="http://schemas.openxmlformats.org/drawingml/2006/main" noChangeAspect="1"/>
+            </wp:cNvGraphicFramePr>
+            <a:graphic xmlns:a="http://schemas.openxmlformats.org/drawingml/2006/main">
+              <a:graphicData uri="http://schemas.openxmlformats.org/drawingml/2006/picture">
+                <pic:pic xmlns:pic="http://schemas.openxmlformats.org/drawingml/2006/picture">
+                  <pic:nvPicPr>
+                    <pic:cNvPr id="1862651532" name=""/>
+                    <pic:cNvPicPr/>
+                  </pic:nvPicPr>
+                  <pic:blipFill>
+                    <a:blip r:embed="rId30"/>
+                    <a:stretch>
+                      <a:fillRect/>
+                    </a:stretch>
+                  </pic:blipFill>
+                  <pic:spPr>
+                    <a:xfrm>
+                      <a:off x="0" y="0"/>
+                      <a:ext cx="5943600" cy="879475"/>
+                    </a:xfrm>
+                    <a:prstGeom prst="rect">
+                      <a:avLst/>
+                    </a:prstGeom>
+                  </pic:spPr>
+                </pic:pic>
+              </a:graphicData>
+            </a:graphic>
+          </wp:inline>
+        </w:drawing>
+      </w:r>
+    </w:p>
+    <w:p>
+      <w:pPr>
+        <w:spacing w:after="0" w:line="240" w:lineRule="auto"/>
+        <w:ind w:left="567"/>
+        <w:rPr>
+          <w:rFonts w:ascii="Times New Roman" w:hAnsi="Times New Roman" w:cs="Times New Roman"/>
+          <w:sz w:val="24"/>
+          <w:szCs w:val="24"/>
+        </w:rPr>
+      </w:pPr>
+      <w:r>
+        <w:rPr>
+          <w:rFonts w:ascii="Times New Roman" w:hAnsi="Times New Roman" w:cs="Times New Roman"/>
+          <w:sz w:val="24"/>
+          <w:szCs w:val="24"/>
+        </w:rPr>
+        <w:t xml:space="preserve">Set Remote Origin </w:t>
+      </w:r>
+      <w:proofErr w:type="spellStart"/>
+      <w:r>
+        <w:rPr>
+          <w:rFonts w:ascii="Times New Roman" w:hAnsi="Times New Roman" w:cs="Times New Roman"/>
+          <w:sz w:val="24"/>
+          <w:szCs w:val="24"/>
+        </w:rPr>
+        <w:t>ke</w:t>
+      </w:r>
+      <w:proofErr w:type="spellEnd"/>
+      <w:r>
+        <w:rPr>
+          <w:rFonts w:ascii="Times New Roman" w:hAnsi="Times New Roman" w:cs="Times New Roman"/>
+          <w:sz w:val="24"/>
+          <w:szCs w:val="24"/>
+        </w:rPr>
+        <w:t xml:space="preserve"> folder repository</w:t>
+      </w:r>
+    </w:p>
+    <w:p>
+      <w:pPr>
+        <w:spacing w:after="0" w:line="240" w:lineRule="auto"/>
+        <w:ind w:left="567"/>
+        <w:rPr>
+          <w:rFonts w:ascii="Times New Roman" w:hAnsi="Times New Roman" w:cs="Times New Roman"/>
+          <w:sz w:val="24"/>
+          <w:szCs w:val="24"/>
+        </w:rPr>
+      </w:pPr>
+      <w:r>
+        <w:rPr>
+          <w:rFonts w:ascii="Times New Roman" w:hAnsi="Times New Roman" w:cs="Times New Roman"/>
+          <w:sz w:val="24"/>
+          <w:szCs w:val="24"/>
+        </w:rPr>
+        <w:drawing>
+          <wp:inline distT="0" distB="0" distL="0" distR="0" wp14:anchorId="34D09FBA" wp14:editId="315F8029">
+            <wp:extent cx="5943600" cy="655320"/>
+            <wp:effectExtent l="0" t="0" r="0" b="0"/>
+            <wp:docPr id="631710152" name="Picture 1"/>
+            <wp:cNvGraphicFramePr>
+              <a:graphicFrameLocks xmlns:a="http://schemas.openxmlformats.org/drawingml/2006/main" noChangeAspect="1"/>
+            </wp:cNvGraphicFramePr>
+            <a:graphic xmlns:a="http://schemas.openxmlformats.org/drawingml/2006/main">
+              <a:graphicData uri="http://schemas.openxmlformats.org/drawingml/2006/picture">
+                <pic:pic xmlns:pic="http://schemas.openxmlformats.org/drawingml/2006/picture">
+                  <pic:nvPicPr>
+                    <pic:cNvPr id="631710152" name=""/>
+                    <pic:cNvPicPr/>
+                  </pic:nvPicPr>
+                  <pic:blipFill>
+                    <a:blip r:embed="rId31"/>
+                    <a:stretch>
+                      <a:fillRect/>
+                    </a:stretch>
+                  </pic:blipFill>
+                  <pic:spPr>
+                    <a:xfrm>
+                      <a:off x="0" y="0"/>
+                      <a:ext cx="5943600" cy="655320"/>
+                    </a:xfrm>
+                    <a:prstGeom prst="rect">
+                      <a:avLst/>
+                    </a:prstGeom>
+                  </pic:spPr>
+                </pic:pic>
+              </a:graphicData>
+            </a:graphic>
+          </wp:inline>
+        </w:drawing>
+      </w:r>
+    </w:p>
+    <w:p>
+      <w:pPr>
+        <w:spacing w:after="0" w:line="240" w:lineRule="auto"/>
+        <w:ind w:left="567"/>
+        <w:rPr>
+          <w:rFonts w:ascii="Times New Roman" w:hAnsi="Times New Roman" w:cs="Times New Roman"/>
+          <w:sz w:val="24"/>
+          <w:szCs w:val="24"/>
+        </w:rPr>
+      </w:pPr>
+      <w:r>
+        <w:rPr>
+          <w:rFonts w:ascii="Times New Roman" w:hAnsi="Times New Roman" w:cs="Times New Roman"/>
+          <w:sz w:val="24"/>
+          <w:szCs w:val="24"/>
+        </w:rPr>
+        <w:t>Cek Remote Origin</w:t>
+      </w:r>
+    </w:p>
+    <w:p>
+      <w:pPr>
+        <w:spacing w:after="0" w:line="240" w:lineRule="auto"/>
+        <w:ind w:left="567"/>
+        <w:rPr>
+          <w:rFonts w:ascii="Times New Roman" w:hAnsi="Times New Roman" w:cs="Times New Roman"/>
+          <w:sz w:val="24"/>
+          <w:szCs w:val="24"/>
+        </w:rPr>
+      </w:pPr>
+      <w:r>
+        <w:rPr>
+          <w:rFonts w:ascii="Times New Roman" w:hAnsi="Times New Roman" w:cs="Times New Roman"/>
+          <w:sz w:val="24"/>
+          <w:szCs w:val="24"/>
+        </w:rPr>
+        <w:drawing>
+          <wp:inline distT="0" distB="0" distL="0" distR="0" wp14:anchorId="31BBA8EF" wp14:editId="582715C9">
+            <wp:extent cx="5943600" cy="655320"/>
+            <wp:effectExtent l="0" t="0" r="0" b="0"/>
+            <wp:docPr id="1060423927" name="Picture 1"/>
+            <wp:cNvGraphicFramePr>
+              <a:graphicFrameLocks xmlns:a="http://schemas.openxmlformats.org/drawingml/2006/main" noChangeAspect="1"/>
+            </wp:cNvGraphicFramePr>
+            <a:graphic xmlns:a="http://schemas.openxmlformats.org/drawingml/2006/main">
+              <a:graphicData uri="http://schemas.openxmlformats.org/drawingml/2006/picture">
+                <pic:pic xmlns:pic="http://schemas.openxmlformats.org/drawingml/2006/picture">
+                  <pic:nvPicPr>
+                    <pic:cNvPr id="1060423927" name=""/>
+                    <pic:cNvPicPr/>
+                  </pic:nvPicPr>
+                  <pic:blipFill>
+                    <a:blip r:embed="rId31"/>
+                    <a:stretch>
+                      <a:fillRect/>
+                    </a:stretch>
+                  </pic:blipFill>
+                  <pic:spPr>
+                    <a:xfrm>
+                      <a:off x="0" y="0"/>
+                      <a:ext cx="5943600" cy="655320"/>
+                    </a:xfrm>
+                    <a:prstGeom prst="rect">
+                      <a:avLst/>
+                    </a:prstGeom>
+                  </pic:spPr>
+                </pic:pic>
+              </a:graphicData>
+            </a:graphic>
+          </wp:inline>
+        </w:drawing>
+      </w:r>
+    </w:p>
+    <w:p>
+      <w:pPr>
+        <w:spacing w:after="0" w:line="240" w:lineRule="auto"/>
+        <w:ind w:left="567"/>
+        <w:rPr>
+          <w:rFonts w:ascii="Times New Roman" w:hAnsi="Times New Roman" w:cs="Times New Roman"/>
+          <w:sz w:val="24"/>
+          <w:szCs w:val="24"/>
+        </w:rPr>
+      </w:pPr>
+      <w:proofErr w:type="spellStart"/>
+      <w:r>
+        <w:rPr>
+          <w:rFonts w:ascii="Times New Roman" w:hAnsi="Times New Roman" w:cs="Times New Roman"/>
+          <w:sz w:val="24"/>
+          <w:szCs w:val="24"/>
+        </w:rPr>
+        <w:t>Lakukan</w:t>
+      </w:r>
+      <w:proofErr w:type="spellEnd"/>
+      <w:r>
+        <w:rPr>
+          <w:rFonts w:ascii="Times New Roman" w:hAnsi="Times New Roman" w:cs="Times New Roman"/>
+          <w:sz w:val="24"/>
+          <w:szCs w:val="24"/>
+        </w:rPr>
+        <w:t xml:space="preserve"> upload/Push </w:t>
+      </w:r>
+      <w:proofErr w:type="spellStart"/>
+      <w:r>
+        <w:rPr>
+          <w:rFonts w:ascii="Times New Roman" w:hAnsi="Times New Roman" w:cs="Times New Roman"/>
+          <w:sz w:val="24"/>
+          <w:szCs w:val="24"/>
+        </w:rPr>
+        <w:t>ke</w:t>
       </w:r>
       <w:proofErr w:type="spellEnd"/>
       <w:r>
@@ -3446,329 +4002,258 @@
           <w:sz w:val="24"/>
           <w:szCs w:val="24"/>
         </w:rPr>
-        <w:t>dengan</w:t>
-      </w:r>
-      <w:proofErr w:type="spellEnd"/>
-      <w:r>
-        <w:rPr>
-          <w:rFonts w:ascii="Times New Roman" w:hAnsi="Times New Roman" w:cs="Times New Roman"/>
-          <w:sz w:val="24"/>
-          <w:szCs w:val="24"/>
-        </w:rPr>
+        <w:t>github</w:t>
+      </w:r>
+      <w:proofErr w:type="spellEnd"/>
+    </w:p>
+    <w:p>
+      <w:pPr>
+        <w:spacing w:after="0" w:line="240" w:lineRule="auto"/>
+        <w:ind w:left="567"/>
+        <w:rPr>
+          <w:rFonts w:ascii="Times New Roman" w:hAnsi="Times New Roman" w:cs="Times New Roman"/>
+          <w:sz w:val="24"/>
+          <w:szCs w:val="24"/>
+        </w:rPr>
+      </w:pPr>
+      <w:r>
+        <w:rPr>
+          <w:rFonts w:ascii="Times New Roman" w:hAnsi="Times New Roman" w:cs="Times New Roman"/>
+          <w:sz w:val="24"/>
+          <w:szCs w:val="24"/>
+        </w:rPr>
+        <w:lastRenderedPageBreak/>
+        <w:drawing>
+          <wp:inline distT="0" distB="0" distL="0" distR="0" wp14:anchorId="5C6705F1" wp14:editId="1B528A3D">
+            <wp:extent cx="5943600" cy="1498600"/>
+            <wp:effectExtent l="0" t="0" r="0" b="6350"/>
+            <wp:docPr id="1593106422" name="Picture 1"/>
+            <wp:cNvGraphicFramePr>
+              <a:graphicFrameLocks xmlns:a="http://schemas.openxmlformats.org/drawingml/2006/main" noChangeAspect="1"/>
+            </wp:cNvGraphicFramePr>
+            <a:graphic xmlns:a="http://schemas.openxmlformats.org/drawingml/2006/main">
+              <a:graphicData uri="http://schemas.openxmlformats.org/drawingml/2006/picture">
+                <pic:pic xmlns:pic="http://schemas.openxmlformats.org/drawingml/2006/picture">
+                  <pic:nvPicPr>
+                    <pic:cNvPr id="1593106422" name=""/>
+                    <pic:cNvPicPr/>
+                  </pic:nvPicPr>
+                  <pic:blipFill>
+                    <a:blip r:embed="rId32"/>
+                    <a:stretch>
+                      <a:fillRect/>
+                    </a:stretch>
+                  </pic:blipFill>
+                  <pic:spPr>
+                    <a:xfrm>
+                      <a:off x="0" y="0"/>
+                      <a:ext cx="5943600" cy="1498600"/>
+                    </a:xfrm>
+                    <a:prstGeom prst="rect">
+                      <a:avLst/>
+                    </a:prstGeom>
+                  </pic:spPr>
+                </pic:pic>
+              </a:graphicData>
+            </a:graphic>
+          </wp:inline>
+        </w:drawing>
+      </w:r>
+    </w:p>
+    <w:p>
+      <w:pPr>
+        <w:spacing w:after="0" w:line="240" w:lineRule="auto"/>
+        <w:ind w:left="567"/>
+        <w:rPr>
+          <w:rFonts w:ascii="Times New Roman" w:hAnsi="Times New Roman" w:cs="Times New Roman"/>
+          <w:sz w:val="24"/>
+          <w:szCs w:val="24"/>
+        </w:rPr>
+      </w:pPr>
+      <w:r>
+        <w:rPr>
+          <w:rFonts w:ascii="Times New Roman" w:hAnsi="Times New Roman" w:cs="Times New Roman"/>
+          <w:sz w:val="24"/>
+          <w:szCs w:val="24"/>
+        </w:rPr>
+        <w:t xml:space="preserve">Cek repository di </w:t>
+      </w:r>
+      <w:proofErr w:type="spellStart"/>
+      <w:r>
+        <w:rPr>
+          <w:rFonts w:ascii="Times New Roman" w:hAnsi="Times New Roman" w:cs="Times New Roman"/>
+          <w:sz w:val="24"/>
+          <w:szCs w:val="24"/>
+        </w:rPr>
+        <w:t>github</w:t>
+      </w:r>
+      <w:proofErr w:type="spellEnd"/>
+    </w:p>
+    <w:p>
+      <w:pPr>
+        <w:spacing w:after="0" w:line="240" w:lineRule="auto"/>
+        <w:ind w:left="567"/>
+        <w:rPr>
+          <w:rFonts w:ascii="Times New Roman" w:hAnsi="Times New Roman" w:cs="Times New Roman"/>
+          <w:sz w:val="24"/>
+          <w:szCs w:val="24"/>
+        </w:rPr>
+      </w:pPr>
+      <w:r>
+        <w:rPr>
+          <w:rFonts w:ascii="Times New Roman" w:hAnsi="Times New Roman" w:cs="Times New Roman"/>
+          <w:sz w:val="24"/>
+          <w:szCs w:val="24"/>
+        </w:rPr>
+        <w:drawing>
+          <wp:inline distT="0" distB="0" distL="0" distR="0" wp14:anchorId="068E8308" wp14:editId="22DC7402">
+            <wp:extent cx="5943600" cy="3121660"/>
+            <wp:effectExtent l="0" t="0" r="0" b="2540"/>
+            <wp:docPr id="1720138846" name="Picture 1"/>
+            <wp:cNvGraphicFramePr>
+              <a:graphicFrameLocks xmlns:a="http://schemas.openxmlformats.org/drawingml/2006/main" noChangeAspect="1"/>
+            </wp:cNvGraphicFramePr>
+            <a:graphic xmlns:a="http://schemas.openxmlformats.org/drawingml/2006/main">
+              <a:graphicData uri="http://schemas.openxmlformats.org/drawingml/2006/picture">
+                <pic:pic xmlns:pic="http://schemas.openxmlformats.org/drawingml/2006/picture">
+                  <pic:nvPicPr>
+                    <pic:cNvPr id="1720138846" name=""/>
+                    <pic:cNvPicPr/>
+                  </pic:nvPicPr>
+                  <pic:blipFill>
+                    <a:blip r:embed="rId33"/>
+                    <a:stretch>
+                      <a:fillRect/>
+                    </a:stretch>
+                  </pic:blipFill>
+                  <pic:spPr>
+                    <a:xfrm>
+                      <a:off x="0" y="0"/>
+                      <a:ext cx="5943600" cy="3121660"/>
+                    </a:xfrm>
+                    <a:prstGeom prst="rect">
+                      <a:avLst/>
+                    </a:prstGeom>
+                  </pic:spPr>
+                </pic:pic>
+              </a:graphicData>
+            </a:graphic>
+          </wp:inline>
+        </w:drawing>
+      </w:r>
+    </w:p>
+    <w:p>
+      <w:pPr>
+        <w:spacing w:after="0" w:line="240" w:lineRule="auto"/>
+        <w:ind w:left="567"/>
+        <w:rPr>
+          <w:rFonts w:ascii="Times New Roman" w:hAnsi="Times New Roman" w:cs="Times New Roman"/>
+          <w:sz w:val="24"/>
+          <w:szCs w:val="24"/>
+        </w:rPr>
+      </w:pPr>
+      <w:proofErr w:type="spellStart"/>
+      <w:r>
+        <w:rPr>
+          <w:rFonts w:ascii="Times New Roman" w:hAnsi="Times New Roman" w:cs="Times New Roman"/>
+          <w:sz w:val="24"/>
+          <w:szCs w:val="24"/>
+        </w:rPr>
+        <w:t>Lakukan</w:t>
+      </w:r>
+      <w:proofErr w:type="spellEnd"/>
+      <w:r>
+        <w:rPr>
+          <w:rFonts w:ascii="Times New Roman" w:hAnsi="Times New Roman" w:cs="Times New Roman"/>
+          <w:sz w:val="24"/>
+          <w:szCs w:val="24"/>
+        </w:rPr>
+        <w:t xml:space="preserve"> commit minimal </w:t>
+      </w:r>
+      <w:r>
+        <w:rPr>
+          <w:rFonts w:ascii="Times New Roman" w:hAnsi="Times New Roman" w:cs="Times New Roman"/>
+          <w:sz w:val="24"/>
+          <w:szCs w:val="24"/>
+        </w:rPr>
+        <w:t>2</w:t>
+      </w:r>
+      <w:r>
+        <w:rPr>
+          <w:rFonts w:ascii="Times New Roman" w:hAnsi="Times New Roman" w:cs="Times New Roman"/>
+          <w:sz w:val="24"/>
+          <w:szCs w:val="24"/>
+        </w:rPr>
+        <w:t xml:space="preserve"> kali pada file </w:t>
+      </w:r>
+      <w:proofErr w:type="spellStart"/>
+      <w:r>
+        <w:rPr>
+          <w:rFonts w:ascii="Times New Roman" w:hAnsi="Times New Roman" w:cs="Times New Roman"/>
+          <w:sz w:val="24"/>
+          <w:szCs w:val="24"/>
+        </w:rPr>
+        <w:t>tsb</w:t>
+      </w:r>
+      <w:proofErr w:type="spellEnd"/>
+    </w:p>
+    <w:p>
+      <w:pPr>
+        <w:spacing w:after="0" w:line="240" w:lineRule="auto"/>
+        <w:rPr>
+          <w:rFonts w:ascii="Times New Roman" w:hAnsi="Times New Roman" w:cs="Times New Roman"/>
+          <w:sz w:val="24"/>
+          <w:szCs w:val="24"/>
+        </w:rPr>
+      </w:pPr>
+    </w:p>
+    <w:p>
+      <w:pPr>
+        <w:spacing w:after="0" w:line="240" w:lineRule="auto"/>
+        <w:rPr>
+          <w:rFonts w:ascii="Times New Roman" w:hAnsi="Times New Roman" w:cs="Times New Roman"/>
+          <w:sz w:val="24"/>
+          <w:szCs w:val="24"/>
+        </w:rPr>
+      </w:pPr>
+    </w:p>
+    <w:p>
+      <w:pPr>
+        <w:spacing w:after="0" w:line="240" w:lineRule="auto"/>
+        <w:rPr>
+          <w:rFonts w:ascii="Times New Roman" w:hAnsi="Times New Roman" w:cs="Times New Roman"/>
+          <w:sz w:val="24"/>
+          <w:szCs w:val="24"/>
+        </w:rPr>
+      </w:pPr>
+    </w:p>
+    <w:p>
+      <w:pPr>
+        <w:rPr>
+          <w:rFonts w:ascii="Times New Roman" w:hAnsi="Times New Roman" w:cs="Times New Roman"/>
+          <w:b/>
+          <w:sz w:val="24"/>
+          <w:szCs w:val="24"/>
+        </w:rPr>
+      </w:pPr>
+      <w:r>
+        <w:rPr>
+          <w:rFonts w:ascii="Times New Roman" w:hAnsi="Times New Roman" w:cs="Times New Roman"/>
+          <w:b/>
+          <w:sz w:val="24"/>
+          <w:szCs w:val="24"/>
+        </w:rPr>
+        <w:br w:type="page"/>
+      </w:r>
+      <w:r>
+        <w:rPr>
+          <w:rFonts w:ascii="Times New Roman" w:hAnsi="Times New Roman" w:cs="Times New Roman"/>
+          <w:b/>
+          <w:sz w:val="24"/>
+          <w:szCs w:val="24"/>
+        </w:rPr>
+        <w:lastRenderedPageBreak/>
         <w:t xml:space="preserve"> </w:t>
-      </w:r>
-      <w:proofErr w:type="spellStart"/>
-      <w:r>
-        <w:rPr>
-          <w:rFonts w:ascii="Times New Roman" w:hAnsi="Times New Roman" w:cs="Times New Roman"/>
-          <w:sz w:val="24"/>
-          <w:szCs w:val="24"/>
-        </w:rPr>
-        <w:t>nama</w:t>
-      </w:r>
-      <w:proofErr w:type="spellEnd"/>
-      <w:r>
-        <w:rPr>
-          <w:rFonts w:ascii="Times New Roman" w:hAnsi="Times New Roman" w:cs="Times New Roman"/>
-          <w:sz w:val="24"/>
-          <w:szCs w:val="24"/>
-        </w:rPr>
-        <w:t xml:space="preserve"> </w:t>
-      </w:r>
-      <w:proofErr w:type="spellStart"/>
-      <w:r>
-        <w:rPr>
-          <w:rFonts w:ascii="Times New Roman" w:hAnsi="Times New Roman" w:cs="Times New Roman"/>
-          <w:sz w:val="24"/>
-          <w:szCs w:val="24"/>
-        </w:rPr>
-        <w:t>UlanganDenganVSCode</w:t>
-      </w:r>
-      <w:proofErr w:type="spellEnd"/>
-    </w:p>
-    <w:p>
-      <w:pPr>
-        <w:spacing w:after="0" w:line="240" w:lineRule="auto"/>
-        <w:ind w:left="567"/>
-        <w:rPr>
-          <w:rFonts w:ascii="Times New Roman" w:hAnsi="Times New Roman" w:cs="Times New Roman"/>
-          <w:sz w:val="24"/>
-          <w:szCs w:val="24"/>
-        </w:rPr>
-      </w:pPr>
-    </w:p>
-    <w:p>
-      <w:pPr>
-        <w:spacing w:after="0" w:line="240" w:lineRule="auto"/>
-        <w:ind w:left="567"/>
-        <w:rPr>
-          <w:rFonts w:ascii="Times New Roman" w:hAnsi="Times New Roman" w:cs="Times New Roman"/>
-          <w:sz w:val="24"/>
-          <w:szCs w:val="24"/>
-        </w:rPr>
-      </w:pPr>
-      <w:r>
-        <w:rPr>
-          <w:rFonts w:ascii="Times New Roman" w:hAnsi="Times New Roman" w:cs="Times New Roman"/>
-          <w:sz w:val="24"/>
-          <w:szCs w:val="24"/>
-        </w:rPr>
-        <w:t xml:space="preserve">Set Remote Origin </w:t>
-      </w:r>
-      <w:proofErr w:type="spellStart"/>
-      <w:r>
-        <w:rPr>
-          <w:rFonts w:ascii="Times New Roman" w:hAnsi="Times New Roman" w:cs="Times New Roman"/>
-          <w:sz w:val="24"/>
-          <w:szCs w:val="24"/>
-        </w:rPr>
-        <w:t>ke</w:t>
-      </w:r>
-      <w:proofErr w:type="spellEnd"/>
-      <w:r>
-        <w:rPr>
-          <w:rFonts w:ascii="Times New Roman" w:hAnsi="Times New Roman" w:cs="Times New Roman"/>
-          <w:sz w:val="24"/>
-          <w:szCs w:val="24"/>
-        </w:rPr>
-        <w:t xml:space="preserve"> folder repository</w:t>
-      </w:r>
-    </w:p>
-    <w:p>
-      <w:pPr>
-        <w:spacing w:after="0" w:line="240" w:lineRule="auto"/>
-        <w:ind w:left="567"/>
-        <w:rPr>
-          <w:rFonts w:ascii="Times New Roman" w:hAnsi="Times New Roman" w:cs="Times New Roman"/>
-          <w:sz w:val="24"/>
-          <w:szCs w:val="24"/>
-        </w:rPr>
-      </w:pPr>
-    </w:p>
-    <w:p>
-      <w:pPr>
-        <w:spacing w:after="0" w:line="240" w:lineRule="auto"/>
-        <w:ind w:left="567"/>
-        <w:rPr>
-          <w:rFonts w:ascii="Times New Roman" w:hAnsi="Times New Roman" w:cs="Times New Roman"/>
-          <w:sz w:val="24"/>
-          <w:szCs w:val="24"/>
-        </w:rPr>
-      </w:pPr>
-      <w:r>
-        <w:rPr>
-          <w:rFonts w:ascii="Times New Roman" w:hAnsi="Times New Roman" w:cs="Times New Roman"/>
-          <w:sz w:val="24"/>
-          <w:szCs w:val="24"/>
-        </w:rPr>
-        <w:t>Cek Remote Origin</w:t>
-      </w:r>
-    </w:p>
-    <w:p>
-      <w:pPr>
-        <w:spacing w:after="0" w:line="240" w:lineRule="auto"/>
-        <w:ind w:left="567"/>
-        <w:rPr>
-          <w:rFonts w:ascii="Times New Roman" w:hAnsi="Times New Roman" w:cs="Times New Roman"/>
-          <w:sz w:val="24"/>
-          <w:szCs w:val="24"/>
-        </w:rPr>
-      </w:pPr>
-    </w:p>
-    <w:p>
-      <w:pPr>
-        <w:spacing w:after="0" w:line="240" w:lineRule="auto"/>
-        <w:ind w:left="567"/>
-        <w:rPr>
-          <w:rFonts w:ascii="Times New Roman" w:hAnsi="Times New Roman" w:cs="Times New Roman"/>
-          <w:sz w:val="24"/>
-          <w:szCs w:val="24"/>
-        </w:rPr>
-      </w:pPr>
-      <w:proofErr w:type="spellStart"/>
-      <w:r>
-        <w:rPr>
-          <w:rFonts w:ascii="Times New Roman" w:hAnsi="Times New Roman" w:cs="Times New Roman"/>
-          <w:sz w:val="24"/>
-          <w:szCs w:val="24"/>
-        </w:rPr>
-        <w:t>Lakukan</w:t>
-      </w:r>
-      <w:proofErr w:type="spellEnd"/>
-      <w:r>
-        <w:rPr>
-          <w:rFonts w:ascii="Times New Roman" w:hAnsi="Times New Roman" w:cs="Times New Roman"/>
-          <w:sz w:val="24"/>
-          <w:szCs w:val="24"/>
-        </w:rPr>
-        <w:t xml:space="preserve"> upload/Push </w:t>
-      </w:r>
-      <w:proofErr w:type="spellStart"/>
-      <w:r>
-        <w:rPr>
-          <w:rFonts w:ascii="Times New Roman" w:hAnsi="Times New Roman" w:cs="Times New Roman"/>
-          <w:sz w:val="24"/>
-          <w:szCs w:val="24"/>
-        </w:rPr>
-        <w:t>ke</w:t>
-      </w:r>
-      <w:proofErr w:type="spellEnd"/>
-      <w:r>
-        <w:rPr>
-          <w:rFonts w:ascii="Times New Roman" w:hAnsi="Times New Roman" w:cs="Times New Roman"/>
-          <w:sz w:val="24"/>
-          <w:szCs w:val="24"/>
-        </w:rPr>
-        <w:t xml:space="preserve"> </w:t>
-      </w:r>
-      <w:proofErr w:type="spellStart"/>
-      <w:r>
-        <w:rPr>
-          <w:rFonts w:ascii="Times New Roman" w:hAnsi="Times New Roman" w:cs="Times New Roman"/>
-          <w:sz w:val="24"/>
-          <w:szCs w:val="24"/>
-        </w:rPr>
-        <w:t>github</w:t>
-      </w:r>
-      <w:proofErr w:type="spellEnd"/>
-    </w:p>
-    <w:p>
-      <w:pPr>
-        <w:spacing w:after="0" w:line="240" w:lineRule="auto"/>
-        <w:ind w:left="567"/>
-        <w:rPr>
-          <w:rFonts w:ascii="Times New Roman" w:hAnsi="Times New Roman" w:cs="Times New Roman"/>
-          <w:sz w:val="24"/>
-          <w:szCs w:val="24"/>
-        </w:rPr>
-      </w:pPr>
-    </w:p>
-    <w:p>
-      <w:pPr>
-        <w:spacing w:after="0" w:line="240" w:lineRule="auto"/>
-        <w:ind w:left="567"/>
-        <w:rPr>
-          <w:rFonts w:ascii="Times New Roman" w:hAnsi="Times New Roman" w:cs="Times New Roman"/>
-          <w:sz w:val="24"/>
-          <w:szCs w:val="24"/>
-        </w:rPr>
-      </w:pPr>
-      <w:r>
-        <w:rPr>
-          <w:rFonts w:ascii="Times New Roman" w:hAnsi="Times New Roman" w:cs="Times New Roman"/>
-          <w:sz w:val="24"/>
-          <w:szCs w:val="24"/>
-        </w:rPr>
-        <w:t xml:space="preserve">Cek repository di </w:t>
-      </w:r>
-      <w:proofErr w:type="spellStart"/>
-      <w:r>
-        <w:rPr>
-          <w:rFonts w:ascii="Times New Roman" w:hAnsi="Times New Roman" w:cs="Times New Roman"/>
-          <w:sz w:val="24"/>
-          <w:szCs w:val="24"/>
-        </w:rPr>
-        <w:t>github</w:t>
-      </w:r>
-      <w:proofErr w:type="spellEnd"/>
-    </w:p>
-    <w:p>
-      <w:pPr>
-        <w:spacing w:after="0" w:line="240" w:lineRule="auto"/>
-        <w:ind w:left="567"/>
-        <w:rPr>
-          <w:rFonts w:ascii="Times New Roman" w:hAnsi="Times New Roman" w:cs="Times New Roman"/>
-          <w:sz w:val="24"/>
-          <w:szCs w:val="24"/>
-        </w:rPr>
-      </w:pPr>
-    </w:p>
-    <w:p>
-      <w:pPr>
-        <w:spacing w:after="0" w:line="240" w:lineRule="auto"/>
-        <w:ind w:left="567"/>
-        <w:rPr>
-          <w:rFonts w:ascii="Times New Roman" w:hAnsi="Times New Roman" w:cs="Times New Roman"/>
-          <w:sz w:val="24"/>
-          <w:szCs w:val="24"/>
-        </w:rPr>
-      </w:pPr>
-      <w:proofErr w:type="spellStart"/>
-      <w:r>
-        <w:rPr>
-          <w:rFonts w:ascii="Times New Roman" w:hAnsi="Times New Roman" w:cs="Times New Roman"/>
-          <w:sz w:val="24"/>
-          <w:szCs w:val="24"/>
-        </w:rPr>
-        <w:t>Lakukan</w:t>
-      </w:r>
-      <w:proofErr w:type="spellEnd"/>
-      <w:r>
-        <w:rPr>
-          <w:rFonts w:ascii="Times New Roman" w:hAnsi="Times New Roman" w:cs="Times New Roman"/>
-          <w:sz w:val="24"/>
-          <w:szCs w:val="24"/>
-        </w:rPr>
-        <w:t xml:space="preserve"> commit minimal 5 kali pada file </w:t>
-      </w:r>
-      <w:proofErr w:type="spellStart"/>
-      <w:r>
-        <w:rPr>
-          <w:rFonts w:ascii="Times New Roman" w:hAnsi="Times New Roman" w:cs="Times New Roman"/>
-          <w:sz w:val="24"/>
-          <w:szCs w:val="24"/>
-        </w:rPr>
-        <w:t>tsb</w:t>
-      </w:r>
-      <w:proofErr w:type="spellEnd"/>
-    </w:p>
-    <w:p>
-      <w:pPr>
-        <w:spacing w:after="0" w:line="240" w:lineRule="auto"/>
-        <w:rPr>
-          <w:rFonts w:ascii="Times New Roman" w:hAnsi="Times New Roman" w:cs="Times New Roman"/>
-          <w:sz w:val="24"/>
-          <w:szCs w:val="24"/>
-        </w:rPr>
-      </w:pPr>
-    </w:p>
-    <w:p>
-      <w:pPr>
-        <w:spacing w:after="0" w:line="240" w:lineRule="auto"/>
-        <w:rPr>
-          <w:rFonts w:ascii="Times New Roman" w:hAnsi="Times New Roman" w:cs="Times New Roman"/>
-          <w:sz w:val="24"/>
-          <w:szCs w:val="24"/>
-        </w:rPr>
-      </w:pPr>
-    </w:p>
-    <w:p>
-      <w:pPr>
-        <w:spacing w:after="0" w:line="240" w:lineRule="auto"/>
-        <w:rPr>
-          <w:rFonts w:ascii="Times New Roman" w:hAnsi="Times New Roman" w:cs="Times New Roman"/>
-          <w:sz w:val="24"/>
-          <w:szCs w:val="24"/>
-        </w:rPr>
-      </w:pPr>
-    </w:p>
-    <w:p>
-      <w:pPr>
-        <w:rPr>
-          <w:rFonts w:ascii="Times New Roman" w:hAnsi="Times New Roman" w:cs="Times New Roman"/>
-          <w:b/>
-          <w:sz w:val="24"/>
-          <w:szCs w:val="24"/>
-        </w:rPr>
-      </w:pPr>
-      <w:r>
-        <w:rPr>
-          <w:rFonts w:ascii="Times New Roman" w:hAnsi="Times New Roman" w:cs="Times New Roman"/>
-          <w:b/>
-          <w:sz w:val="24"/>
-          <w:szCs w:val="24"/>
-        </w:rPr>
-        <w:br w:type="page"/>
       </w:r>
     </w:p>
     <w:p>
@@ -3794,7 +4279,6 @@
           <w:sz w:val="24"/>
           <w:szCs w:val="24"/>
         </w:rPr>
-        <w:lastRenderedPageBreak/>
         <w:t>GIT IGNORE</w:t>
       </w:r>
     </w:p>
@@ -4423,7 +4907,7 @@
         </w:rPr>
         <w:t xml:space="preserve">email </w:t>
       </w:r>
-      <w:hyperlink r:id="rId24" w:history="1">
+      <w:hyperlink r:id="rId34" w:history="1">
         <w:r>
           <w:rPr>
             <w:rStyle w:val="Hyperlink"/>
